--- a/Project5/Main CA/state.docx
+++ b/Project5/Main CA/state.docx
@@ -71,7 +71,6 @@
                 <w:szCs w:val="24"/>
               </w:rPr>
             </w:pPr>
-            <w:proofErr w:type="spellStart"/>
             <w:r>
               <w:rPr>
                 <w:rFonts w:ascii="Times New Roman" w:hAnsi="Times New Roman" w:cs="Times New Roman"/>
@@ -80,7 +79,6 @@
               </w:rPr>
               <w:t>SerIn</w:t>
             </w:r>
-            <w:proofErr w:type="spellEnd"/>
           </w:p>
         </w:tc>
         <w:tc>
@@ -121,7 +119,6 @@
                 <w:szCs w:val="24"/>
               </w:rPr>
             </w:pPr>
-            <w:proofErr w:type="spellStart"/>
             <w:r>
               <w:rPr>
                 <w:rFonts w:ascii="Times New Roman" w:hAnsi="Times New Roman" w:cs="Times New Roman"/>
@@ -130,7 +127,6 @@
               </w:rPr>
               <w:t>finish_signal</w:t>
             </w:r>
-            <w:proofErr w:type="spellEnd"/>
           </w:p>
         </w:tc>
         <w:tc>
@@ -195,7 +191,6 @@
                 <w:szCs w:val="24"/>
               </w:rPr>
             </w:pPr>
-            <w:proofErr w:type="spellStart"/>
             <w:r>
               <w:rPr>
                 <w:rFonts w:ascii="Times New Roman" w:hAnsi="Times New Roman" w:cs="Times New Roman"/>
@@ -204,7 +199,6 @@
               </w:rPr>
               <w:t>sre</w:t>
             </w:r>
-            <w:proofErr w:type="spellEnd"/>
           </w:p>
         </w:tc>
         <w:tc>
@@ -221,7 +215,6 @@
                 <w:szCs w:val="24"/>
               </w:rPr>
             </w:pPr>
-            <w:proofErr w:type="spellStart"/>
             <w:r>
               <w:rPr>
                 <w:rFonts w:ascii="Times New Roman" w:hAnsi="Times New Roman" w:cs="Times New Roman"/>
@@ -230,7 +223,6 @@
               </w:rPr>
               <w:t>error_flag</w:t>
             </w:r>
-            <w:proofErr w:type="spellEnd"/>
           </w:p>
         </w:tc>
         <w:tc>
@@ -247,7 +239,6 @@
                 <w:szCs w:val="24"/>
               </w:rPr>
             </w:pPr>
-            <w:proofErr w:type="spellStart"/>
             <w:r>
               <w:rPr>
                 <w:rFonts w:ascii="Times New Roman" w:hAnsi="Times New Roman" w:cs="Times New Roman"/>
@@ -256,7 +247,6 @@
               </w:rPr>
               <w:t>valid_output</w:t>
             </w:r>
-            <w:proofErr w:type="spellEnd"/>
           </w:p>
         </w:tc>
         <w:tc>
@@ -1754,7 +1744,7 @@
                 <w:sz w:val="24"/>
                 <w:szCs w:val="24"/>
               </w:rPr>
-              <w:t>1</w:t>
+              <w:t>0</w:t>
             </w:r>
           </w:p>
         </w:tc>
@@ -2048,7 +2038,7 @@
                 <w:sz w:val="24"/>
                 <w:szCs w:val="24"/>
               </w:rPr>
-              <w:t>1</w:t>
+              <w:t>0</w:t>
             </w:r>
           </w:p>
         </w:tc>
@@ -3936,25 +3926,7 @@
           <w:sz w:val="32"/>
           <w:szCs w:val="32"/>
         </w:rPr>
-        <w:t xml:space="preserve">get </w:t>
-      </w:r>
-      <w:proofErr w:type="gramStart"/>
-      <w:r>
-        <w:rPr>
-          <w:rFonts w:ascii="Times New Roman" w:hAnsi="Times New Roman" w:cs="Times New Roman"/>
-          <w:sz w:val="32"/>
-          <w:szCs w:val="32"/>
-        </w:rPr>
-        <w:t>info  =</w:t>
-      </w:r>
-      <w:proofErr w:type="gramEnd"/>
-      <w:r>
-        <w:rPr>
-          <w:rFonts w:ascii="Times New Roman" w:hAnsi="Times New Roman" w:cs="Times New Roman"/>
-          <w:sz w:val="32"/>
-          <w:szCs w:val="32"/>
-        </w:rPr>
-        <w:t xml:space="preserve"> 001</w:t>
+        <w:t>get info  = 001</w:t>
       </w:r>
       <w:r>
         <w:rPr>
